--- a/Submittal Automation/Misc Documents/Test Plan.docx
+++ b/Submittal Automation/Misc Documents/Test Plan.docx
@@ -8,8 +8,6 @@
         <w:ind w:left="0" w:firstLine="0"/>
         <w:jc w:val="both"/>
       </w:pPr>
-      <w:bookmarkStart w:id="0" w:name="_GoBack"/>
-      <w:bookmarkEnd w:id="0"/>
       <w:r>
         <w:t xml:space="preserve"> </w:t>
       </w:r>
@@ -80,6 +78,8 @@
         </w:rPr>
         <w:t>NUM</w:t>
       </w:r>
+      <w:bookmarkStart w:id="0" w:name="_GoBack"/>
+      <w:bookmarkEnd w:id="0"/>
       <w:r>
         <w:rPr>
           <w:b/>
@@ -102,16 +102,13 @@
         <w:ind w:left="0" w:firstLine="0"/>
       </w:pPr>
       <w:r>
-        <w:t>09/09/2015</w:t>
-      </w:r>
-      <w:r>
-        <w:t xml:space="preserve">:  </w:t>
+        <w:t xml:space="preserve">Date:  </w:t>
       </w:r>
       <w:r>
         <w:rPr>
           <w:u w:val="single" w:color="000000"/>
         </w:rPr>
-        <w:t>09/09/2015</w:t>
+        <w:t>DATE</w:t>
       </w:r>
       <w:r>
         <w:t xml:space="preserve"> </w:t>
@@ -126,10 +123,7 @@
         <w:t xml:space="preserve">Project: </w:t>
       </w:r>
       <w:r>
-        <w:t>SHORT TITLE</w:t>
-      </w:r>
-      <w:r>
-        <w:t xml:space="preserve"> TITLE</w:t>
+        <w:t>SHORT</w:t>
       </w:r>
       <w:r>
         <w:t xml:space="preserve"> </w:t>

--- a/Submittal Automation/Misc Documents/Test Plan.docx
+++ b/Submittal Automation/Misc Documents/Test Plan.docx
@@ -70,23 +70,15 @@
         <w:ind w:left="0" w:right="51" w:firstLine="0"/>
         <w:jc w:val="center"/>
       </w:pPr>
+      <w:bookmarkStart w:id="0" w:name="_GoBack"/>
+      <w:bookmarkEnd w:id="0"/>
       <w:r>
         <w:rPr>
           <w:b/>
           <w:sz w:val="24"/>
           <w:u w:val="single" w:color="000000"/>
         </w:rPr>
-        <w:t>NUM</w:t>
-      </w:r>
-      <w:bookmarkStart w:id="0" w:name="_GoBack"/>
-      <w:bookmarkEnd w:id="0"/>
-      <w:r>
-        <w:rPr>
-          <w:b/>
-          <w:sz w:val="24"/>
-          <w:u w:val="single" w:color="000000"/>
-        </w:rPr>
-        <w:t xml:space="preserve"> Test Plan</w:t>
+        <w:t>Test Plan</w:t>
       </w:r>
       <w:r>
         <w:rPr>

--- a/Submittal Automation/Misc Documents/Test Plan.docx
+++ b/Submittal Automation/Misc Documents/Test Plan.docx
@@ -8,6 +8,8 @@
         <w:ind w:left="0" w:firstLine="0"/>
         <w:jc w:val="both"/>
       </w:pPr>
+      <w:bookmarkStart w:id="0" w:name="_GoBack"/>
+      <w:bookmarkEnd w:id="0"/>
       <w:r>
         <w:t xml:space="preserve"> </w:t>
       </w:r>
@@ -70,8 +72,6 @@
         <w:ind w:left="0" w:right="51" w:firstLine="0"/>
         <w:jc w:val="center"/>
       </w:pPr>
-      <w:bookmarkStart w:id="0" w:name="_GoBack"/>
-      <w:bookmarkEnd w:id="0"/>
       <w:r>
         <w:rPr>
           <w:b/>
@@ -94,13 +94,16 @@
         <w:ind w:left="0" w:firstLine="0"/>
       </w:pPr>
       <w:r>
-        <w:t xml:space="preserve">Date:  </w:t>
+        <w:t>09/10/2015</w:t>
+      </w:r>
+      <w:r>
+        <w:t xml:space="preserve">:  </w:t>
       </w:r>
       <w:r>
         <w:rPr>
           <w:u w:val="single" w:color="000000"/>
         </w:rPr>
-        <w:t>DATE</w:t>
+        <w:t>09/10/2015</w:t>
       </w:r>
       <w:r>
         <w:t xml:space="preserve"> </w:t>
@@ -115,7 +118,7 @@
         <w:t xml:space="preserve">Project: </w:t>
       </w:r>
       <w:r>
-        <w:t>SHORT</w:t>
+        <w:t>UH HILO</w:t>
       </w:r>
       <w:r>
         <w:t xml:space="preserve"> </w:t>

--- a/Submittal Automation/Misc Documents/Test Plan.docx
+++ b/Submittal Automation/Misc Documents/Test Plan.docx
@@ -94,19 +94,13 @@
         <w:ind w:left="0" w:firstLine="0"/>
       </w:pPr>
       <w:r>
-        <w:t>09/10/2015</w:t>
-      </w:r>
-      <w:r>
-        <w:t xml:space="preserve">:  </w:t>
+        <w:t xml:space="preserve">Date: </w:t>
       </w:r>
       <w:r>
         <w:rPr>
           <w:u w:val="single" w:color="000000"/>
         </w:rPr>
-        <w:t>09/10/2015</w:t>
-      </w:r>
-      <w:r>
-        <w:t xml:space="preserve"> </w:t>
+        <w:t>09/11/2015</w:t>
       </w:r>
     </w:p>
     <w:p>
@@ -118,10 +112,7 @@
         <w:t xml:space="preserve">Project: </w:t>
       </w:r>
       <w:r>
-        <w:t>UH HILO</w:t>
-      </w:r>
-      <w:r>
-        <w:t xml:space="preserve"> </w:t>
+        <w:t>Short Title</w:t>
       </w:r>
     </w:p>
     <w:p>
